--- a/SRS_2_sec_complete.docx
+++ b/SRS_2_sec_complete.docx
@@ -468,7 +468,12 @@
             <w:pStyle w:val="TOCHeading"/>
           </w:pPr>
           <w:r>
-            <w:t>Table of Contents</w:t>
+            <w:t>Table of Content</w:t>
+          </w:r>
+          <w:bookmarkStart w:id="0" w:name="_GoBack"/>
+          <w:bookmarkEnd w:id="0"/>
+          <w:r>
+            <w:t>s</w:t>
           </w:r>
         </w:p>
         <w:p>
@@ -1141,7 +1146,7 @@
                 <w:noProof/>
                 <w:webHidden/>
               </w:rPr>
-              <w:t>3</w:t>
+              <w:t>4</w:t>
             </w:r>
             <w:r>
               <w:rPr>
@@ -1225,7 +1230,7 @@
                 <w:noProof/>
                 <w:webHidden/>
               </w:rPr>
-              <w:t>3</w:t>
+              <w:t>4</w:t>
             </w:r>
             <w:r>
               <w:rPr>
@@ -1309,7 +1314,7 @@
                 <w:noProof/>
                 <w:webHidden/>
               </w:rPr>
-              <w:t>3</w:t>
+              <w:t>4</w:t>
             </w:r>
             <w:r>
               <w:rPr>
@@ -1393,7 +1398,7 @@
                 <w:noProof/>
                 <w:webHidden/>
               </w:rPr>
-              <w:t>3</w:t>
+              <w:t>4</w:t>
             </w:r>
             <w:r>
               <w:rPr>
@@ -1477,7 +1482,7 @@
                 <w:noProof/>
                 <w:webHidden/>
               </w:rPr>
-              <w:t>3</w:t>
+              <w:t>4</w:t>
             </w:r>
             <w:r>
               <w:rPr>
@@ -1561,7 +1566,7 @@
                 <w:noProof/>
                 <w:webHidden/>
               </w:rPr>
-              <w:t>3</w:t>
+              <w:t>4</w:t>
             </w:r>
             <w:r>
               <w:rPr>
@@ -1645,7 +1650,7 @@
                 <w:noProof/>
                 <w:webHidden/>
               </w:rPr>
-              <w:t>3</w:t>
+              <w:t>4</w:t>
             </w:r>
             <w:r>
               <w:rPr>
@@ -1729,7 +1734,7 @@
                 <w:noProof/>
                 <w:webHidden/>
               </w:rPr>
-              <w:t>3</w:t>
+              <w:t>4</w:t>
             </w:r>
             <w:r>
               <w:rPr>
@@ -1813,7 +1818,7 @@
                 <w:noProof/>
                 <w:webHidden/>
               </w:rPr>
-              <w:t>3</w:t>
+              <w:t>4</w:t>
             </w:r>
             <w:r>
               <w:rPr>
@@ -1897,7 +1902,7 @@
                 <w:noProof/>
                 <w:webHidden/>
               </w:rPr>
-              <w:t>3</w:t>
+              <w:t>4</w:t>
             </w:r>
             <w:r>
               <w:rPr>
@@ -1981,7 +1986,7 @@
                 <w:noProof/>
                 <w:webHidden/>
               </w:rPr>
-              <w:t>3</w:t>
+              <w:t>4</w:t>
             </w:r>
             <w:r>
               <w:rPr>
@@ -2065,7 +2070,7 @@
                 <w:noProof/>
                 <w:webHidden/>
               </w:rPr>
-              <w:t>3</w:t>
+              <w:t>4</w:t>
             </w:r>
             <w:r>
               <w:rPr>
@@ -2149,7 +2154,7 @@
                 <w:noProof/>
                 <w:webHidden/>
               </w:rPr>
-              <w:t>3</w:t>
+              <w:t>4</w:t>
             </w:r>
             <w:r>
               <w:rPr>
@@ -2233,7 +2238,7 @@
                 <w:noProof/>
                 <w:webHidden/>
               </w:rPr>
-              <w:t>3</w:t>
+              <w:t>4</w:t>
             </w:r>
             <w:r>
               <w:rPr>
@@ -2286,11 +2291,11 @@
       <w:pPr>
         <w:pStyle w:val="Heading1"/>
       </w:pPr>
-      <w:bookmarkStart w:id="0" w:name="_Toc772762"/>
+      <w:bookmarkStart w:id="1" w:name="_Toc772762"/>
       <w:r>
         <w:t>Preface</w:t>
       </w:r>
-      <w:bookmarkEnd w:id="0"/>
+      <w:bookmarkEnd w:id="1"/>
     </w:p>
     <w:p>
       <w:pPr>
@@ -2299,14 +2304,14 @@
           <w:color w:val="auto"/>
         </w:rPr>
       </w:pPr>
-      <w:bookmarkStart w:id="1" w:name="_Toc772763"/>
+      <w:bookmarkStart w:id="2" w:name="_Toc772763"/>
       <w:r>
         <w:rPr>
           <w:color w:val="auto"/>
         </w:rPr>
         <w:t>Introduction</w:t>
       </w:r>
-      <w:bookmarkEnd w:id="1"/>
+      <w:bookmarkEnd w:id="2"/>
     </w:p>
     <w:p>
       <w:pPr>
@@ -2331,14 +2336,14 @@
           <w:color w:val="auto"/>
         </w:rPr>
       </w:pPr>
-      <w:bookmarkStart w:id="2" w:name="_Toc772764"/>
+      <w:bookmarkStart w:id="3" w:name="_Toc772764"/>
       <w:r>
         <w:rPr>
           <w:color w:val="auto"/>
         </w:rPr>
         <w:t>Purpose</w:t>
       </w:r>
-      <w:bookmarkEnd w:id="2"/>
+      <w:bookmarkEnd w:id="3"/>
     </w:p>
     <w:p>
       <w:pPr>
@@ -2370,14 +2375,14 @@
           <w:color w:val="auto"/>
         </w:rPr>
       </w:pPr>
-      <w:bookmarkStart w:id="3" w:name="_Toc772765"/>
+      <w:bookmarkStart w:id="4" w:name="_Toc772765"/>
       <w:r>
         <w:rPr>
           <w:color w:val="auto"/>
         </w:rPr>
         <w:t>Document Conventions</w:t>
       </w:r>
-      <w:bookmarkEnd w:id="3"/>
+      <w:bookmarkEnd w:id="4"/>
     </w:p>
     <w:p>
       <w:pPr>
@@ -2416,14 +2421,14 @@
           <w:color w:val="auto"/>
         </w:rPr>
       </w:pPr>
-      <w:bookmarkStart w:id="4" w:name="_Toc772766"/>
+      <w:bookmarkStart w:id="5" w:name="_Toc772766"/>
       <w:r>
         <w:rPr>
           <w:color w:val="auto"/>
         </w:rPr>
         <w:t>Intended audience</w:t>
       </w:r>
-      <w:bookmarkEnd w:id="4"/>
+      <w:bookmarkEnd w:id="5"/>
     </w:p>
     <w:p>
       <w:pPr>
@@ -2448,14 +2453,14 @@
           <w:color w:val="auto"/>
         </w:rPr>
       </w:pPr>
-      <w:bookmarkStart w:id="5" w:name="_Toc772767"/>
+      <w:bookmarkStart w:id="6" w:name="_Toc772767"/>
       <w:r>
         <w:rPr>
           <w:color w:val="auto"/>
         </w:rPr>
         <w:t>Proposed Document Scope</w:t>
       </w:r>
-      <w:bookmarkEnd w:id="5"/>
+      <w:bookmarkEnd w:id="6"/>
     </w:p>
     <w:p>
       <w:pPr>
@@ -2487,14 +2492,14 @@
           <w:color w:val="auto"/>
         </w:rPr>
       </w:pPr>
-      <w:bookmarkStart w:id="6" w:name="_Toc772768"/>
+      <w:bookmarkStart w:id="7" w:name="_Toc772768"/>
       <w:r>
         <w:rPr>
           <w:color w:val="auto"/>
         </w:rPr>
         <w:t>Definitions</w:t>
       </w:r>
-      <w:bookmarkEnd w:id="6"/>
+      <w:bookmarkEnd w:id="7"/>
     </w:p>
     <w:p>
       <w:pPr>
@@ -2641,11 +2646,11 @@
       <w:pPr>
         <w:pStyle w:val="Heading1"/>
       </w:pPr>
-      <w:bookmarkStart w:id="7" w:name="_Toc772769"/>
+      <w:bookmarkStart w:id="8" w:name="_Toc772769"/>
       <w:r>
         <w:t>Overall Description</w:t>
       </w:r>
-      <w:bookmarkEnd w:id="7"/>
+      <w:bookmarkEnd w:id="8"/>
     </w:p>
     <w:p>
       <w:pPr>
@@ -2654,14 +2659,14 @@
           <w:color w:val="auto"/>
         </w:rPr>
       </w:pPr>
-      <w:bookmarkStart w:id="8" w:name="_Toc772770"/>
+      <w:bookmarkStart w:id="9" w:name="_Toc772770"/>
       <w:r>
         <w:rPr>
           <w:color w:val="auto"/>
         </w:rPr>
         <w:t>Document Perspective</w:t>
       </w:r>
-      <w:bookmarkEnd w:id="8"/>
+      <w:bookmarkEnd w:id="9"/>
     </w:p>
     <w:p>
       <w:pPr>
@@ -2693,14 +2698,14 @@
           <w:color w:val="auto"/>
         </w:rPr>
       </w:pPr>
-      <w:bookmarkStart w:id="9" w:name="_Toc772771"/>
+      <w:bookmarkStart w:id="10" w:name="_Toc772771"/>
       <w:r>
         <w:rPr>
           <w:color w:val="auto"/>
         </w:rPr>
         <w:t>Document Functions</w:t>
       </w:r>
-      <w:bookmarkEnd w:id="9"/>
+      <w:bookmarkEnd w:id="10"/>
     </w:p>
     <w:p>
       <w:pPr>
@@ -2725,14 +2730,14 @@
           <w:color w:val="auto"/>
         </w:rPr>
       </w:pPr>
-      <w:bookmarkStart w:id="10" w:name="_Toc772772"/>
+      <w:bookmarkStart w:id="11" w:name="_Toc772772"/>
       <w:r>
         <w:rPr>
           <w:color w:val="auto"/>
         </w:rPr>
         <w:t>User Characteristics</w:t>
       </w:r>
-      <w:bookmarkEnd w:id="10"/>
+      <w:bookmarkEnd w:id="11"/>
     </w:p>
     <w:p>
       <w:pPr>
@@ -2757,14 +2762,14 @@
           <w:color w:val="auto"/>
         </w:rPr>
       </w:pPr>
-      <w:bookmarkStart w:id="11" w:name="_Toc772773"/>
+      <w:bookmarkStart w:id="12" w:name="_Toc772773"/>
       <w:r>
         <w:rPr>
           <w:color w:val="auto"/>
         </w:rPr>
         <w:t>End-User Operating Environment</w:t>
       </w:r>
-      <w:bookmarkEnd w:id="11"/>
+      <w:bookmarkEnd w:id="12"/>
     </w:p>
     <w:p>
       <w:pPr>
@@ -2805,14 +2810,14 @@
           <w:color w:val="auto"/>
         </w:rPr>
       </w:pPr>
-      <w:bookmarkStart w:id="12" w:name="_Toc772774"/>
+      <w:bookmarkStart w:id="13" w:name="_Toc772774"/>
       <w:r>
         <w:rPr>
           <w:color w:val="auto"/>
         </w:rPr>
         <w:t>Design and Implementation Constraints</w:t>
       </w:r>
-      <w:bookmarkEnd w:id="12"/>
+      <w:bookmarkEnd w:id="13"/>
     </w:p>
     <w:p>
       <w:pPr>
@@ -2836,8 +2841,6 @@
         </w:rPr>
         <w:t xml:space="preserve">so the end user will need to have the correct java JRE environment installed on the computer that they are using to run the application. </w:t>
       </w:r>
-      <w:bookmarkStart w:id="13" w:name="_GoBack"/>
-      <w:bookmarkEnd w:id="13"/>
     </w:p>
     <w:p>
       <w:pPr>
@@ -4560,7 +4563,7 @@
 </file>
 
 <file path=customXml/itemProps1.xml><?xml version="1.0" encoding="utf-8"?>
-<ds:datastoreItem xmlns:ds="http://schemas.openxmlformats.org/officeDocument/2006/customXml" ds:itemID="{D80B1180-082D-421A-8DA6-03B40837EEE1}">
+<ds:datastoreItem xmlns:ds="http://schemas.openxmlformats.org/officeDocument/2006/customXml" ds:itemID="{7FBF1D71-CCA6-4CBD-B81E-06E157081914}">
   <ds:schemaRefs>
     <ds:schemaRef ds:uri="http://schemas.openxmlformats.org/officeDocument/2006/bibliography"/>
   </ds:schemaRefs>
